--- a/Signatures/Medneo UK Ltd 01.docx
+++ b/Signatures/Medneo UK Ltd 01.docx
@@ -21,7 +21,6 @@
           <w:bottom w:val="none" w:sz="0" w:space="0" w:color="auto"/>
           <w:right w:val="none" w:sz="0" w:space="0" w:color="auto"/>
           <w:insideH w:val="none" w:sz="0" w:space="0" w:color="auto"/>
-          <w:insideV w:val="none" w:sz="0" w:space="0" w:color="auto"/>
         </w:tblBorders>
         <w:tblLook w:val="04A0" w:firstRow="1" w:lastRow="0" w:firstColumn="1" w:lastColumn="0" w:noHBand="0" w:noVBand="1"/>
       </w:tblPr>
@@ -53,7 +52,7 @@
                 <w:color w:val="212121"/>
               </w:rPr>
               <w:drawing>
-                <wp:inline distT="0" distB="0" distL="0" distR="0" wp14:anchorId="0B900C80" wp14:editId="474F2C30">
+                <wp:inline distT="0" distB="0" distL="0" distR="0" wp14:anchorId="0B900C80" wp14:editId="0FA9B79D">
                   <wp:extent cx="1781175" cy="828675"/>
                   <wp:effectExtent l="0" t="0" r="9525" b="9525"/>
                   <wp:docPr id="1558708543" name="Picture 4" descr="A blue and black logo&#10;&#10;Description automatically generated"/>
@@ -113,10 +112,10 @@
                 <w:noProof/>
               </w:rPr>
               <w:drawing>
-                <wp:inline distT="0" distB="0" distL="0" distR="0" wp14:anchorId="4381DAFF" wp14:editId="0629EDD0">
-                  <wp:extent cx="960586" cy="666750"/>
+                <wp:inline distT="0" distB="0" distL="0" distR="0" wp14:anchorId="4381DAFF" wp14:editId="74E6431E">
+                  <wp:extent cx="1018221" cy="706575"/>
                   <wp:effectExtent l="0" t="0" r="0" b="0"/>
-                  <wp:docPr id="287680948" name="Picture 2" descr="A close-up of a logo&#10;&#10;Description automatically generated"/>
+                  <wp:docPr id="287680948" name="Picture 2"/>
                   <wp:cNvGraphicFramePr>
                     <a:graphicFrameLocks xmlns:a="http://schemas.openxmlformats.org/drawingml/2006/main" noChangeAspect="1"/>
                   </wp:cNvGraphicFramePr>
@@ -124,7 +123,7 @@
                     <a:graphicData uri="http://schemas.openxmlformats.org/drawingml/2006/picture">
                       <pic:pic xmlns:pic="http://schemas.openxmlformats.org/drawingml/2006/picture">
                         <pic:nvPicPr>
-                          <pic:cNvPr id="287680948" name="Picture 2" descr="A close-up of a logo&#10;&#10;Description automatically generated"/>
+                          <pic:cNvPr id="287680948" name="Picture 2"/>
                           <pic:cNvPicPr>
                             <a:picLocks noChangeAspect="1" noChangeArrowheads="1"/>
                           </pic:cNvPicPr>
@@ -137,7 +136,6 @@
                               </a:ext>
                             </a:extLst>
                           </a:blip>
-                          <a:srcRect/>
                           <a:stretch>
                             <a:fillRect/>
                           </a:stretch>
@@ -145,7 +143,7 @@
                         <pic:spPr bwMode="auto">
                           <a:xfrm>
                             <a:off x="0" y="0"/>
-                            <a:ext cx="1018221" cy="706755"/>
+                            <a:ext cx="1018221" cy="706575"/>
                           </a:xfrm>
                           <a:prstGeom prst="rect">
                             <a:avLst/>
@@ -326,7 +324,7 @@
                 <w:color w:val="BECFE4"/>
                 <w:u w:val="none"/>
               </w:rPr>
-              <w:t>155-157 Great Portland Street</w:t>
+              <w:t>155-157 Great Portland Street,</w:t>
             </w:r>
             <w:r>
               <w:rPr>
@@ -335,7 +333,7 @@
                 <w:color w:val="BECFE4"/>
                 <w:u w:val="none"/>
               </w:rPr>
-              <w:t>,</w:t>
+              <w:t xml:space="preserve"> </w:t>
             </w:r>
             <w:r>
               <w:rPr>
@@ -344,25 +342,7 @@
                 <w:color w:val="BECFE4"/>
                 <w:u w:val="none"/>
               </w:rPr>
-              <w:t xml:space="preserve"> </w:t>
-            </w:r>
-            <w:r>
-              <w:rPr>
-                <w:rStyle w:val="Hyperlink"/>
-                <w:rFonts w:ascii="Arial" w:hAnsi="Arial" w:cs="Arial"/>
-                <w:color w:val="BECFE4"/>
-                <w:u w:val="none"/>
-              </w:rPr>
-              <w:t>London</w:t>
-            </w:r>
-            <w:r>
-              <w:rPr>
-                <w:rStyle w:val="Hyperlink"/>
-                <w:rFonts w:ascii="Arial" w:hAnsi="Arial" w:cs="Arial"/>
-                <w:color w:val="BECFE4"/>
-                <w:u w:val="none"/>
-              </w:rPr>
-              <w:t>,</w:t>
+              <w:t>London,</w:t>
             </w:r>
             <w:r>
               <w:rPr>

--- a/Signatures/Medneo UK Ltd 01.docx
+++ b/Signatures/Medneo UK Ltd 01.docx
@@ -25,8 +25,8 @@
         <w:tblLook w:val="04A0" w:firstRow="1" w:lastRow="0" w:firstColumn="1" w:lastColumn="0" w:noHBand="0" w:noVBand="1"/>
       </w:tblPr>
       <w:tblGrid>
-        <w:gridCol w:w="2356"/>
-        <w:gridCol w:w="6582"/>
+        <w:gridCol w:w="2498"/>
+        <w:gridCol w:w="6440"/>
       </w:tblGrid>
       <w:tr>
         <w:trPr>
@@ -52,7 +52,7 @@
                 <w:color w:val="212121"/>
               </w:rPr>
               <w:drawing>
-                <wp:inline distT="0" distB="0" distL="0" distR="0" wp14:anchorId="0B900C80" wp14:editId="0FA9B79D">
+                <wp:inline distT="0" distB="0" distL="0" distR="0" wp14:anchorId="0B900C80" wp14:editId="1B817508">
                   <wp:extent cx="1781175" cy="828675"/>
                   <wp:effectExtent l="0" t="0" r="9525" b="9525"/>
                   <wp:docPr id="1558708543" name="Picture 4" descr="A blue and black logo&#10;&#10;Description automatically generated"/>
@@ -168,16 +168,18 @@
           <w:p>
             <w:pPr>
               <w:rPr>
-                <w:rStyle w:val="Hyperlink"/>
                 <w:rFonts w:ascii="Arial" w:hAnsi="Arial" w:cs="Arial"/>
                 <w:color w:val="000000"/>
-                <w:u w:val="none"/>
+                <w:sz w:val="22"/>
+                <w:szCs w:val="22"/>
               </w:rPr>
             </w:pPr>
             <w:r>
               <w:rPr>
                 <w:rFonts w:ascii="Arial" w:hAnsi="Arial" w:cs="Arial"/>
                 <w:color w:val="000000"/>
+                <w:sz w:val="22"/>
+                <w:szCs w:val="22"/>
               </w:rPr>
               <w:t>$CURRENTUSERDISPLAYNAME$</w:t>
             </w:r>
@@ -185,6 +187,8 @@
               <w:rPr>
                 <w:rFonts w:ascii="Arial" w:hAnsi="Arial" w:cs="Arial"/>
                 <w:color w:val="000000"/>
+                <w:sz w:val="22"/>
+                <w:szCs w:val="22"/>
               </w:rPr>
               <w:br/>
             </w:r>
@@ -194,6 +198,8 @@
                 <w:rFonts w:ascii="Arial" w:hAnsi="Arial" w:cs="Arial"/>
                 <w:b/>
                 <w:bCs/>
+                <w:sz w:val="22"/>
+                <w:szCs w:val="22"/>
               </w:rPr>
               <w:t>$CURRENTUSERTITLE$</w:t>
             </w:r>
@@ -202,12 +208,16 @@
                 <w:rFonts w:ascii="Arial" w:hAnsi="Arial" w:cs="Arial"/>
                 <w:b/>
                 <w:bCs/>
+                <w:sz w:val="22"/>
+                <w:szCs w:val="22"/>
               </w:rPr>
               <w:br/>
             </w:r>
             <w:r>
               <w:rPr>
                 <w:rFonts w:ascii="Arial" w:hAnsi="Arial" w:cs="Arial"/>
+                <w:sz w:val="22"/>
+                <w:szCs w:val="22"/>
               </w:rPr>
               <w:t>$CURRENTUSERTELEPHONE-PREFIX-NOEMPTY$</w:t>
             </w:r>
@@ -217,6 +227,8 @@
                   <w:rStyle w:val="Hyperlink"/>
                   <w:rFonts w:ascii="Arial" w:hAnsi="Arial" w:cs="Arial"/>
                   <w:color w:val="auto"/>
+                  <w:sz w:val="22"/>
+                  <w:szCs w:val="22"/>
                   <w:u w:val="none"/>
                 </w:rPr>
                 <w:t>$CURRENTUSERTELEPHONE$</w:t>
@@ -225,6 +237,8 @@
             <w:r>
               <w:rPr>
                 <w:rFonts w:ascii="Arial" w:hAnsi="Arial" w:cs="Arial"/>
+                <w:sz w:val="22"/>
+                <w:szCs w:val="22"/>
               </w:rPr>
               <w:t>$CURRENTUSERTELEPHONE-PREFIX-NOEMPTY$</w:t>
             </w:r>
@@ -234,6 +248,8 @@
                   <w:rStyle w:val="Hyperlink"/>
                   <w:rFonts w:ascii="Arial" w:hAnsi="Arial" w:cs="Arial"/>
                   <w:color w:val="auto"/>
+                  <w:sz w:val="22"/>
+                  <w:szCs w:val="22"/>
                   <w:u w:val="none"/>
                 </w:rPr>
                 <w:t>$CURRENTUSERMOBILE$</w:t>
@@ -244,6 +260,8 @@
               <w:rPr>
                 <w:rFonts w:ascii="Arial" w:hAnsi="Arial" w:cs="Arial"/>
                 <w:color w:val="000000"/>
+                <w:sz w:val="22"/>
+                <w:szCs w:val="22"/>
               </w:rPr>
               <w:br/>
             </w:r>
@@ -252,24 +270,27 @@
                 <w:rPr>
                   <w:rStyle w:val="Hyperlink"/>
                   <w:rFonts w:ascii="Arial" w:hAnsi="Arial" w:cs="Arial"/>
+                  <w:sz w:val="22"/>
+                  <w:szCs w:val="22"/>
                 </w:rPr>
                 <w:t>$CURRENTUSERMAIL$</w:t>
               </w:r>
             </w:hyperlink>
-          </w:p>
-          <w:p>
-            <w:pPr>
-              <w:rPr>
-                <w:rFonts w:ascii="Arial" w:hAnsi="Arial" w:cs="Arial"/>
-                <w:color w:val="55A4FF"/>
-              </w:rPr>
-            </w:pPr>
+            <w:r>
+              <w:rPr>
+                <w:rStyle w:val="Hyperlink"/>
+                <w:rFonts w:ascii="Arial" w:hAnsi="Arial" w:cs="Arial"/>
+                <w:sz w:val="22"/>
+                <w:szCs w:val="22"/>
+              </w:rPr>
+              <w:br/>
+            </w:r>
             <w:r>
               <w:rPr>
                 <w:rFonts w:ascii="Arial" w:hAnsi="Arial" w:cs="Arial"/>
                 <w:color w:val="000000"/>
-                <w:sz w:val="27"/>
-                <w:szCs w:val="27"/>
+                <w:sz w:val="22"/>
+                <w:szCs w:val="22"/>
               </w:rPr>
               <w:br/>
             </w:r>
@@ -279,6 +300,8 @@
                 <w:b/>
                 <w:bCs/>
                 <w:color w:val="273F55"/>
+                <w:sz w:val="22"/>
+                <w:szCs w:val="22"/>
               </w:rPr>
               <w:t>medneo UK Limited</w:t>
             </w:r>
@@ -286,6 +309,8 @@
               <w:rPr>
                 <w:rFonts w:ascii="Arial" w:hAnsi="Arial" w:cs="Arial"/>
                 <w:color w:val="273F55"/>
+                <w:sz w:val="22"/>
+                <w:szCs w:val="22"/>
               </w:rPr>
               <w:br/>
             </w:r>
@@ -294,6 +319,8 @@
               <w:rPr>
                 <w:rFonts w:ascii="Arial" w:hAnsi="Arial" w:cs="Arial"/>
                 <w:color w:val="BECFE4"/>
+                <w:sz w:val="22"/>
+                <w:szCs w:val="22"/>
               </w:rPr>
               <w:fldChar w:fldCharType="begin"/>
             </w:r>
@@ -301,6 +328,8 @@
               <w:rPr>
                 <w:rFonts w:ascii="Arial" w:hAnsi="Arial" w:cs="Arial"/>
                 <w:color w:val="BECFE4"/>
+                <w:sz w:val="22"/>
+                <w:szCs w:val="22"/>
               </w:rPr>
               <w:instrText>HYPERLINK "https://maps.app.goo.gl/jtYCnX14BSvhmoKh6"</w:instrText>
             </w:r>
@@ -308,12 +337,16 @@
               <w:rPr>
                 <w:rFonts w:ascii="Arial" w:hAnsi="Arial" w:cs="Arial"/>
                 <w:color w:val="BECFE4"/>
+                <w:sz w:val="22"/>
+                <w:szCs w:val="22"/>
               </w:rPr>
             </w:r>
             <w:r>
               <w:rPr>
                 <w:rFonts w:ascii="Arial" w:hAnsi="Arial" w:cs="Arial"/>
                 <w:color w:val="BECFE4"/>
+                <w:sz w:val="22"/>
+                <w:szCs w:val="22"/>
               </w:rPr>
               <w:fldChar w:fldCharType="separate"/>
             </w:r>
@@ -322,61 +355,29 @@
                 <w:rStyle w:val="Hyperlink"/>
                 <w:rFonts w:ascii="Arial" w:hAnsi="Arial" w:cs="Arial"/>
                 <w:color w:val="BECFE4"/>
+                <w:sz w:val="22"/>
+                <w:szCs w:val="22"/>
                 <w:u w:val="none"/>
               </w:rPr>
-              <w:t>155-157 Great Portland Street,</w:t>
-            </w:r>
+              <w:t>155-157 Great Portland Street, London, W1W 6QP</w:t>
+            </w:r>
+            <w:r>
+              <w:rPr>
+                <w:rFonts w:ascii="Arial" w:hAnsi="Arial" w:cs="Arial"/>
+                <w:color w:val="BECFE4"/>
+                <w:sz w:val="22"/>
+                <w:szCs w:val="22"/>
+              </w:rPr>
+              <w:fldChar w:fldCharType="end"/>
+            </w:r>
+            <w:bookmarkEnd w:id="1"/>
             <w:r>
               <w:rPr>
                 <w:rStyle w:val="Hyperlink"/>
                 <w:rFonts w:ascii="Arial" w:hAnsi="Arial" w:cs="Arial"/>
-                <w:color w:val="BECFE4"/>
-                <w:u w:val="none"/>
-              </w:rPr>
-              <w:t xml:space="preserve"> </w:t>
-            </w:r>
-            <w:r>
-              <w:rPr>
-                <w:rStyle w:val="Hyperlink"/>
-                <w:rFonts w:ascii="Arial" w:hAnsi="Arial" w:cs="Arial"/>
-                <w:color w:val="BECFE4"/>
-                <w:u w:val="none"/>
-              </w:rPr>
-              <w:t>London,</w:t>
-            </w:r>
-            <w:r>
-              <w:rPr>
-                <w:rStyle w:val="Hyperlink"/>
-                <w:rFonts w:ascii="Arial" w:hAnsi="Arial" w:cs="Arial"/>
-                <w:color w:val="BECFE4"/>
-                <w:u w:val="none"/>
-              </w:rPr>
-              <w:t xml:space="preserve"> </w:t>
-            </w:r>
-            <w:r>
-              <w:rPr>
-                <w:rStyle w:val="Hyperlink"/>
-                <w:rFonts w:ascii="Arial" w:hAnsi="Arial" w:cs="Arial"/>
-                <w:color w:val="BECFE4"/>
-                <w:u w:val="none"/>
-              </w:rPr>
-              <w:t>W1W 6QP</w:t>
-            </w:r>
-            <w:r>
-              <w:rPr>
-                <w:rFonts w:ascii="Arial" w:hAnsi="Arial" w:cs="Arial"/>
-                <w:color w:val="BECFE4"/>
-              </w:rPr>
-              <w:fldChar w:fldCharType="end"/>
-            </w:r>
-            <w:bookmarkEnd w:id="1"/>
-            <w:r>
-              <w:rPr>
-                <w:rStyle w:val="Hyperlink"/>
-                <w:rFonts w:ascii="Arial" w:hAnsi="Arial" w:cs="Arial"/>
                 <w:color w:val="DE007B"/>
-                <w:sz w:val="18"/>
-                <w:szCs w:val="18"/>
+                <w:sz w:val="22"/>
+                <w:szCs w:val="22"/>
                 <w:u w:val="none"/>
               </w:rPr>
               <w:br/>
@@ -386,6 +387,8 @@
                 <w:rFonts w:ascii="Arial" w:hAnsi="Arial" w:cs="Arial"/>
                 <w:noProof/>
                 <w:color w:val="212121"/>
+                <w:sz w:val="22"/>
+                <w:szCs w:val="22"/>
               </w:rPr>
               <w:drawing>
                 <wp:anchor distT="0" distB="0" distL="114300" distR="114300" simplePos="0" relativeHeight="251659264" behindDoc="0" locked="0" layoutInCell="1" allowOverlap="1" wp14:anchorId="1039C77B" wp14:editId="52817CEC">
@@ -454,6 +457,8 @@
                   <w:rStyle w:val="Hyperlink"/>
                   <w:rFonts w:ascii="Arial" w:hAnsi="Arial" w:cs="Arial"/>
                   <w:color w:val="55A4FF"/>
+                  <w:sz w:val="22"/>
+                  <w:szCs w:val="22"/>
                 </w:rPr>
                 <w:t>www.medneo.co.uk</w:t>
               </w:r>
@@ -463,12 +468,17 @@
                 <w:rStyle w:val="Hyperlink"/>
                 <w:rFonts w:ascii="Arial" w:hAnsi="Arial" w:cs="Arial"/>
                 <w:color w:val="55A4FF"/>
+                <w:sz w:val="22"/>
+                <w:szCs w:val="22"/>
               </w:rPr>
               <w:t xml:space="preserve"> </w:t>
             </w:r>
             <w:r>
               <w:rPr>
                 <w:rStyle w:val="Hyperlink"/>
+                <w:rFonts w:ascii="Arial" w:hAnsi="Arial" w:cs="Arial"/>
+                <w:sz w:val="22"/>
+                <w:szCs w:val="22"/>
               </w:rPr>
               <w:t xml:space="preserve"> </w:t>
             </w:r>

--- a/Signatures/Medneo UK Ltd 01.docx
+++ b/Signatures/Medneo UK Ltd 01.docx
@@ -52,7 +52,7 @@
                 <w:color w:val="212121"/>
               </w:rPr>
               <w:drawing>
-                <wp:inline distT="0" distB="0" distL="0" distR="0" wp14:anchorId="0B900C80" wp14:editId="1B817508">
+                <wp:inline distT="0" distB="0" distL="0" distR="0" wp14:anchorId="0B900C80" wp14:editId="05DF36EC">
                   <wp:extent cx="1781175" cy="828675"/>
                   <wp:effectExtent l="0" t="0" r="9525" b="9525"/>
                   <wp:docPr id="1558708543" name="Picture 4" descr="A blue and black logo&#10;&#10;Description automatically generated"/>
